--- a/csharp.docx
+++ b/csharp.docx
@@ -265,6 +265,12 @@
           <w:t>Static</w:t>
         </w:r>
       </w:hyperlink>
+      <w:r>
+        <w:rPr>
+          <w:rStyle w:val="EndnoteReference"/>
+        </w:rPr>
+        <w:endnoteReference w:id="11"/>
+      </w:r>
     </w:p>
     <w:p>
       <w:pPr>
@@ -282,7 +288,7 @@
         <w:rPr>
           <w:rStyle w:val="EndnoteReference"/>
         </w:rPr>
-        <w:endnoteReference w:id="11"/>
+        <w:endnoteReference w:id="12"/>
       </w:r>
     </w:p>
     <w:p>
@@ -301,7 +307,7 @@
         <w:rPr>
           <w:rStyle w:val="EndnoteReference"/>
         </w:rPr>
-        <w:endnoteReference w:id="12"/>
+        <w:endnoteReference w:id="13"/>
       </w:r>
     </w:p>
     <w:p>
@@ -320,7 +326,7 @@
         <w:rPr>
           <w:rStyle w:val="EndnoteReference"/>
         </w:rPr>
-        <w:endnoteReference w:id="13"/>
+        <w:endnoteReference w:id="14"/>
       </w:r>
     </w:p>
     <w:p>
@@ -389,7 +395,7 @@
         <w:rPr>
           <w:rStyle w:val="EndnoteReference"/>
         </w:rPr>
-        <w:endnoteReference w:id="14"/>
+        <w:endnoteReference w:id="15"/>
       </w:r>
     </w:p>
     <w:p>
@@ -422,7 +428,7 @@
         <w:rPr>
           <w:rStyle w:val="EndnoteReference"/>
         </w:rPr>
-        <w:endnoteReference w:id="15"/>
+        <w:endnoteReference w:id="16"/>
       </w:r>
     </w:p>
     <w:p>
@@ -463,20 +469,6 @@
       </w:pPr>
       <w:r>
         <w:t>Object</w:t>
-      </w:r>
-      <w:r>
-        <w:rPr>
-          <w:rStyle w:val="EndnoteReference"/>
-        </w:rPr>
-        <w:endnoteReference w:id="16"/>
-      </w:r>
-    </w:p>
-    <w:p>
-      <w:pPr>
-        <w:ind w:left="1800"/>
-      </w:pPr>
-      <w:r>
-        <w:t>Access Modifiers</w:t>
       </w:r>
       <w:r>
         <w:rPr>
@@ -490,22 +482,7 @@
         <w:ind w:left="1800"/>
       </w:pPr>
       <w:r>
-        <w:lastRenderedPageBreak/>
-        <w:t>Principal</w:t>
-      </w:r>
-    </w:p>
-    <w:p>
-      <w:pPr>
-        <w:ind w:left="2520"/>
-      </w:pPr>
-      <w:r>
-        <w:t>In</w:t>
-      </w:r>
-      <w:r>
-        <w:t>h</w:t>
-      </w:r>
-      <w:r>
-        <w:t>eritance</w:t>
+        <w:t>Access Modifiers</w:t>
       </w:r>
       <w:r>
         <w:rPr>
@@ -516,10 +493,25 @@
     </w:p>
     <w:p>
       <w:pPr>
-        <w:ind w:left="3240"/>
-      </w:pPr>
-      <w:r>
-        <w:t>Virtual</w:t>
+        <w:ind w:left="1800"/>
+      </w:pPr>
+      <w:r>
+        <w:lastRenderedPageBreak/>
+        <w:t>Principal</w:t>
+      </w:r>
+    </w:p>
+    <w:p>
+      <w:pPr>
+        <w:ind w:left="2520"/>
+      </w:pPr>
+      <w:r>
+        <w:t>In</w:t>
+      </w:r>
+      <w:r>
+        <w:t>h</w:t>
+      </w:r>
+      <w:r>
+        <w:t>eritance</w:t>
       </w:r>
       <w:r>
         <w:rPr>
@@ -533,7 +525,7 @@
         <w:ind w:left="3240"/>
       </w:pPr>
       <w:r>
-        <w:t>Override</w:t>
+        <w:t>Virtual</w:t>
       </w:r>
       <w:r>
         <w:rPr>
@@ -547,7 +539,7 @@
         <w:ind w:left="3240"/>
       </w:pPr>
       <w:r>
-        <w:t>Abstract</w:t>
+        <w:t>Override</w:t>
       </w:r>
       <w:r>
         <w:rPr>
@@ -558,10 +550,10 @@
     </w:p>
     <w:p>
       <w:pPr>
-        <w:ind w:left="2520"/>
-      </w:pPr>
-      <w:r>
-        <w:t>Polymorphism</w:t>
+        <w:ind w:left="3240"/>
+      </w:pPr>
+      <w:r>
+        <w:t>Abstract</w:t>
       </w:r>
       <w:r>
         <w:rPr>
@@ -571,18 +563,11 @@
       </w:r>
     </w:p>
     <w:p>
-      <w:r>
-        <w:tab/>
-      </w:r>
-      <w:r>
-        <w:tab/>
-      </w:r>
-      <w:r>
-        <w:tab/>
-      </w:r>
-      <w:r>
-        <w:tab/>
-        <w:t xml:space="preserve">       Overloading</w:t>
+      <w:pPr>
+        <w:ind w:left="2520"/>
+      </w:pPr>
+      <w:r>
+        <w:t>Polymorphism</w:t>
       </w:r>
       <w:r>
         <w:rPr>
@@ -600,13 +585,10 @@
       </w:r>
       <w:r>
         <w:tab/>
-        <w:t xml:space="preserve">                      Over</w:t>
-      </w:r>
-      <w:r>
-        <w:t>r</w:t>
-      </w:r>
-      <w:r>
-        <w:t>iding</w:t>
+      </w:r>
+      <w:r>
+        <w:tab/>
+        <w:t xml:space="preserve">       Overloading</w:t>
       </w:r>
       <w:r>
         <w:rPr>
@@ -616,11 +598,21 @@
       </w:r>
     </w:p>
     <w:p>
-      <w:pPr>
-        <w:ind w:left="2520"/>
-      </w:pPr>
-      <w:r>
-        <w:t>Abtraction</w:t>
+      <w:r>
+        <w:tab/>
+      </w:r>
+      <w:r>
+        <w:tab/>
+      </w:r>
+      <w:r>
+        <w:tab/>
+        <w:t xml:space="preserve">                      Over</w:t>
+      </w:r>
+      <w:r>
+        <w:t>r</w:t>
+      </w:r>
+      <w:r>
+        <w:t>iding</w:t>
       </w:r>
       <w:r>
         <w:rPr>
@@ -631,10 +623,10 @@
     </w:p>
     <w:p>
       <w:pPr>
-        <w:ind w:left="3240"/>
-      </w:pPr>
-      <w:r>
-        <w:t>Abstract class</w:t>
+        <w:ind w:left="2520"/>
+      </w:pPr>
+      <w:r>
+        <w:t>Abtraction</w:t>
       </w:r>
       <w:r>
         <w:rPr>
@@ -648,7 +640,7 @@
         <w:ind w:left="3240"/>
       </w:pPr>
       <w:r>
-        <w:t>Interface</w:t>
+        <w:t>Abstract class</w:t>
       </w:r>
       <w:r>
         <w:rPr>
@@ -659,10 +651,10 @@
     </w:p>
     <w:p>
       <w:pPr>
-        <w:ind w:left="2520"/>
-      </w:pPr>
-      <w:r>
-        <w:t>Encapsulation</w:t>
+        <w:ind w:left="3240"/>
+      </w:pPr>
+      <w:r>
+        <w:t>Interface</w:t>
       </w:r>
       <w:r>
         <w:rPr>
@@ -673,24 +665,38 @@
     </w:p>
     <w:p>
       <w:pPr>
-        <w:ind w:left="1080"/>
-      </w:pPr>
-      <w:r>
-        <w:t>Collections</w:t>
-      </w:r>
-    </w:p>
-    <w:p>
-      <w:pPr>
-        <w:ind w:left="1800"/>
-      </w:pPr>
-      <w:r>
-        <w:t>Iterators</w:t>
+        <w:ind w:left="2520"/>
+      </w:pPr>
+      <w:r>
+        <w:t>Encapsulation</w:t>
       </w:r>
       <w:r>
         <w:rPr>
           <w:rStyle w:val="EndnoteReference"/>
         </w:rPr>
         <w:endnoteReference w:id="29"/>
+      </w:r>
+    </w:p>
+    <w:p>
+      <w:pPr>
+        <w:ind w:left="1080"/>
+      </w:pPr>
+      <w:r>
+        <w:t>Collections</w:t>
+      </w:r>
+    </w:p>
+    <w:p>
+      <w:pPr>
+        <w:ind w:left="1800"/>
+      </w:pPr>
+      <w:r>
+        <w:t>Iterators</w:t>
+      </w:r>
+      <w:r>
+        <w:rPr>
+          <w:rStyle w:val="EndnoteReference"/>
+        </w:rPr>
+        <w:endnoteReference w:id="30"/>
       </w:r>
     </w:p>
     <w:p>
@@ -738,7 +744,7 @@
         <w:rPr>
           <w:rStyle w:val="EndnoteReference"/>
         </w:rPr>
-        <w:endnoteReference w:id="30"/>
+        <w:endnoteReference w:id="31"/>
       </w:r>
     </w:p>
     <w:p>
@@ -755,26 +761,26 @@
       </w:pPr>
       <w:r>
         <w:t>Stack</w:t>
-      </w:r>
-      <w:r>
-        <w:rPr>
-          <w:rStyle w:val="EndnoteReference"/>
-        </w:rPr>
-        <w:endnoteReference w:id="31"/>
-      </w:r>
-    </w:p>
-    <w:p>
-      <w:pPr>
-        <w:ind w:left="1800"/>
-      </w:pPr>
-      <w:r>
-        <w:t>Queue</w:t>
       </w:r>
       <w:r>
         <w:rPr>
           <w:rStyle w:val="EndnoteReference"/>
         </w:rPr>
         <w:endnoteReference w:id="32"/>
+      </w:r>
+    </w:p>
+    <w:p>
+      <w:pPr>
+        <w:ind w:left="1800"/>
+      </w:pPr>
+      <w:r>
+        <w:t>Queue</w:t>
+      </w:r>
+      <w:r>
+        <w:rPr>
+          <w:rStyle w:val="EndnoteReference"/>
+        </w:rPr>
+        <w:endnoteReference w:id="33"/>
       </w:r>
     </w:p>
     <w:p>
@@ -793,7 +799,7 @@
         <w:rPr>
           <w:rStyle w:val="EndnoteReference"/>
         </w:rPr>
-        <w:endnoteReference w:id="33"/>
+        <w:endnoteReference w:id="34"/>
       </w:r>
     </w:p>
     <w:p>
@@ -812,7 +818,7 @@
         <w:rPr>
           <w:rStyle w:val="EndnoteReference"/>
         </w:rPr>
-        <w:endnoteReference w:id="34"/>
+        <w:endnoteReference w:id="35"/>
       </w:r>
     </w:p>
     <w:p>
@@ -920,26 +926,14 @@
           <w:rPr>
             <w:rStyle w:val="Hyperlink"/>
           </w:rPr>
-          <w:t>Delegates &amp; eve</w:t>
-        </w:r>
-        <w:r>
-          <w:rPr>
-            <w:rStyle w:val="Hyperlink"/>
-          </w:rPr>
-          <w:t>n</w:t>
-        </w:r>
-        <w:r>
-          <w:rPr>
-            <w:rStyle w:val="Hyperlink"/>
-          </w:rPr>
-          <w:t>ts</w:t>
+          <w:t>Delegates &amp; events</w:t>
         </w:r>
       </w:hyperlink>
       <w:r>
         <w:rPr>
           <w:rStyle w:val="EndnoteReference"/>
         </w:rPr>
-        <w:endnoteReference w:id="35"/>
+        <w:endnoteReference w:id="36"/>
       </w:r>
     </w:p>
     <w:p>
@@ -958,7 +952,7 @@
         <w:rPr>
           <w:rStyle w:val="EndnoteReference"/>
         </w:rPr>
-        <w:endnoteReference w:id="36"/>
+        <w:endnoteReference w:id="37"/>
       </w:r>
     </w:p>
     <w:p>
@@ -1961,26 +1955,203 @@
           <w:rPr>
             <w:rStyle w:val="Hyperlink"/>
           </w:rPr>
-          <w:t>Checked</w:t>
+          <w:t>Static</w:t>
         </w:r>
       </w:hyperlink>
       <w:r>
         <w:t xml:space="preserve">: </w:t>
       </w:r>
-      <w:r>
-        <w:t>Kiểm tra tràn số học</w:t>
-      </w:r>
-      <w:r>
-        <w:t xml:space="preserve"> </w:t>
-      </w:r>
-      <w:r>
-        <w:t>(</w:t>
-      </w:r>
-      <w:r>
-        <w:t>arithmetic overflow checking</w:t>
-      </w:r>
-      <w:r>
-        <w:t>) vượt qua giới hạn của kiểu dữ liệu</w:t>
+    </w:p>
+    <w:p>
+      <w:pPr>
+        <w:pStyle w:val="EndnoteText"/>
+        <w:numPr>
+          <w:ilvl w:val="0"/>
+          <w:numId w:val="2"/>
+        </w:numPr>
+      </w:pPr>
+      <w:r>
+        <w:t xml:space="preserve">Khai báo thành phần (variable, method, class, contructor, …) phạm vi toàn cục </w:t>
+      </w:r>
+    </w:p>
+    <w:p>
+      <w:pPr>
+        <w:pStyle w:val="EndnoteText"/>
+        <w:numPr>
+          <w:ilvl w:val="0"/>
+          <w:numId w:val="2"/>
+        </w:numPr>
+      </w:pPr>
+      <w:r>
+        <w:t>Thành phần là static thì sẽ thuộc class thay vì instance của class</w:t>
+      </w:r>
+    </w:p>
+    <w:p>
+      <w:pPr>
+        <w:pStyle w:val="EndnoteText"/>
+        <w:numPr>
+          <w:ilvl w:val="0"/>
+          <w:numId w:val="2"/>
+        </w:numPr>
+      </w:pPr>
+      <w:r>
+        <w:t>Phân loại</w:t>
+      </w:r>
+    </w:p>
+    <w:p>
+      <w:pPr>
+        <w:pStyle w:val="EndnoteText"/>
+        <w:numPr>
+          <w:ilvl w:val="1"/>
+          <w:numId w:val="2"/>
+        </w:numPr>
+      </w:pPr>
+      <w:r>
+        <w:t>Static fields</w:t>
+      </w:r>
+    </w:p>
+    <w:p>
+      <w:pPr>
+        <w:pStyle w:val="EndnoteText"/>
+        <w:numPr>
+          <w:ilvl w:val="2"/>
+          <w:numId w:val="2"/>
+        </w:numPr>
+      </w:pPr>
+      <w:r>
+        <w:t>Biến chung của class</w:t>
+      </w:r>
+    </w:p>
+    <w:p>
+      <w:pPr>
+        <w:pStyle w:val="EndnoteText"/>
+        <w:numPr>
+          <w:ilvl w:val="2"/>
+          <w:numId w:val="2"/>
+        </w:numPr>
+      </w:pPr>
+      <w:r>
+        <w:t>Thuộc class</w:t>
+      </w:r>
+    </w:p>
+    <w:p>
+      <w:pPr>
+        <w:pStyle w:val="EndnoteText"/>
+        <w:numPr>
+          <w:ilvl w:val="1"/>
+          <w:numId w:val="2"/>
+        </w:numPr>
+      </w:pPr>
+      <w:r>
+        <w:t>Static methods</w:t>
+      </w:r>
+    </w:p>
+    <w:p>
+      <w:pPr>
+        <w:pStyle w:val="EndnoteText"/>
+        <w:numPr>
+          <w:ilvl w:val="2"/>
+          <w:numId w:val="2"/>
+        </w:numPr>
+      </w:pPr>
+      <w:r>
+        <w:t>Không thể truy cập các fields và method non-static của class</w:t>
+      </w:r>
+    </w:p>
+    <w:p>
+      <w:pPr>
+        <w:pStyle w:val="EndnoteText"/>
+        <w:numPr>
+          <w:ilvl w:val="2"/>
+          <w:numId w:val="2"/>
+        </w:numPr>
+      </w:pPr>
+      <w:r>
+        <w:t>Thuộc class</w:t>
+      </w:r>
+    </w:p>
+    <w:p>
+      <w:pPr>
+        <w:pStyle w:val="EndnoteText"/>
+        <w:numPr>
+          <w:ilvl w:val="1"/>
+          <w:numId w:val="2"/>
+        </w:numPr>
+      </w:pPr>
+      <w:r>
+        <w:t>Static contructor</w:t>
+      </w:r>
+    </w:p>
+    <w:p>
+      <w:pPr>
+        <w:pStyle w:val="EndnoteText"/>
+        <w:numPr>
+          <w:ilvl w:val="2"/>
+          <w:numId w:val="2"/>
+        </w:numPr>
+      </w:pPr>
+      <w:r>
+        <w:t>Gọi 1 lần khi khởi tạo lớp</w:t>
+      </w:r>
+    </w:p>
+    <w:p>
+      <w:pPr>
+        <w:pStyle w:val="EndnoteText"/>
+        <w:numPr>
+          <w:ilvl w:val="2"/>
+          <w:numId w:val="2"/>
+        </w:numPr>
+      </w:pPr>
+      <w:r>
+        <w:t>Có từ khóa static (static &lt;name_constructor&gt;)</w:t>
+      </w:r>
+    </w:p>
+    <w:p>
+      <w:pPr>
+        <w:pStyle w:val="EndnoteText"/>
+        <w:numPr>
+          <w:ilvl w:val="2"/>
+          <w:numId w:val="2"/>
+        </w:numPr>
+      </w:pPr>
+      <w:r>
+        <w:t>Không có access modifier</w:t>
+      </w:r>
+    </w:p>
+    <w:p>
+      <w:pPr>
+        <w:pStyle w:val="EndnoteText"/>
+        <w:numPr>
+          <w:ilvl w:val="1"/>
+          <w:numId w:val="2"/>
+        </w:numPr>
+      </w:pPr>
+      <w:r>
+        <w:t>Static class</w:t>
+      </w:r>
+    </w:p>
+    <w:p>
+      <w:pPr>
+        <w:pStyle w:val="EndnoteText"/>
+        <w:numPr>
+          <w:ilvl w:val="2"/>
+          <w:numId w:val="2"/>
+        </w:numPr>
+      </w:pPr>
+      <w:r>
+        <w:t>Không khởi tạo (new)</w:t>
+      </w:r>
+    </w:p>
+    <w:p>
+      <w:pPr>
+        <w:pStyle w:val="EndnoteText"/>
+        <w:numPr>
+          <w:ilvl w:val="2"/>
+          <w:numId w:val="2"/>
+        </w:numPr>
+      </w:pPr>
+      <w:r>
+        <w:t>Chỉ chứa thành phần là static</w:t>
       </w:r>
     </w:p>
     <w:p>
@@ -2004,6 +2175,53 @@
         <w:t xml:space="preserve"> </w:t>
       </w:r>
       <w:hyperlink r:id="rId12" w:history="1">
+        <w:r>
+          <w:rPr>
+            <w:rStyle w:val="Hyperlink"/>
+          </w:rPr>
+          <w:t>Checked</w:t>
+        </w:r>
+      </w:hyperlink>
+      <w:r>
+        <w:t xml:space="preserve">: </w:t>
+      </w:r>
+      <w:r>
+        <w:t>Kiểm tra tràn số học</w:t>
+      </w:r>
+      <w:r>
+        <w:t xml:space="preserve"> </w:t>
+      </w:r>
+      <w:r>
+        <w:t>(</w:t>
+      </w:r>
+      <w:r>
+        <w:t>arithmetic overflow checking</w:t>
+      </w:r>
+      <w:r>
+        <w:t>) vượt qua giới hạn của kiểu dữ liệu</w:t>
+      </w:r>
+    </w:p>
+    <w:p>
+      <w:pPr>
+        <w:pStyle w:val="EndnoteText"/>
+      </w:pPr>
+    </w:p>
+  </w:endnote>
+  <w:endnote w:id="13">
+    <w:p>
+      <w:pPr>
+        <w:pStyle w:val="EndnoteText"/>
+      </w:pPr>
+      <w:r>
+        <w:rPr>
+          <w:rStyle w:val="EndnoteReference"/>
+        </w:rPr>
+        <w:endnoteRef/>
+      </w:r>
+      <w:r>
+        <w:t xml:space="preserve"> </w:t>
+      </w:r>
+      <w:hyperlink r:id="rId13" w:history="1">
         <w:r>
           <w:rPr>
             <w:rStyle w:val="Hyperlink"/>
@@ -2021,7 +2239,7 @@
       </w:pPr>
     </w:p>
   </w:endnote>
-  <w:endnote w:id="13">
+  <w:endnote w:id="14">
     <w:p>
       <w:pPr>
         <w:pStyle w:val="EndnoteText"/>
@@ -2035,7 +2253,7 @@
       <w:r>
         <w:t xml:space="preserve"> </w:t>
       </w:r>
-      <w:hyperlink r:id="rId13" w:history="1">
+      <w:hyperlink r:id="rId14" w:history="1">
         <w:r>
           <w:rPr>
             <w:rStyle w:val="Hyperlink"/>
@@ -2056,7 +2274,7 @@
       </w:pPr>
     </w:p>
   </w:endnote>
-  <w:endnote w:id="14">
+  <w:endnote w:id="15">
     <w:p>
       <w:pPr>
         <w:pStyle w:val="EndnoteText"/>
@@ -2070,7 +2288,7 @@
       <w:r>
         <w:t xml:space="preserve"> </w:t>
       </w:r>
-      <w:hyperlink r:id="rId14" w:history="1">
+      <w:hyperlink r:id="rId15" w:history="1">
         <w:r>
           <w:rPr>
             <w:rStyle w:val="Hyperlink"/>
@@ -2235,7 +2453,7 @@
       </w:pPr>
     </w:p>
   </w:endnote>
-  <w:endnote w:id="15">
+  <w:endnote w:id="16">
     <w:p>
       <w:pPr>
         <w:pStyle w:val="EndnoteText"/>
@@ -2327,13 +2545,8 @@
         <w:t xml:space="preserve">→ </w:t>
       </w:r>
       <w:r>
-        <w:t xml:space="preserve">các object có thể là: Iphone, </w:t>
-      </w:r>
-      <w:proofErr w:type="gramStart"/>
-      <w:r>
-        <w:t>Samsung,..</w:t>
-      </w:r>
-      <w:proofErr w:type="gramEnd"/>
+        <w:t>các object có thể là: Iphone, Samsung,..</w:t>
+      </w:r>
     </w:p>
     <w:p>
       <w:pPr>
@@ -2609,21 +2822,13 @@
               <w:pStyle w:val="EndnoteText"/>
             </w:pPr>
             <w:r>
-              <w:t xml:space="preserve">Destructor </w:t>
-            </w:r>
-            <w:proofErr w:type="gramStart"/>
-            <w:r>
-              <w:t>(</w:t>
+              <w:t>Destructor (</w:t>
             </w:r>
             <w:r>
               <w:t xml:space="preserve"> </w:t>
             </w:r>
             <w:r>
-              <w:t>~</w:t>
-            </w:r>
-            <w:proofErr w:type="gramEnd"/>
-            <w:r>
-              <w:t>className()</w:t>
+              <w:t>~className()</w:t>
             </w:r>
             <w:r>
               <w:t xml:space="preserve"> </w:t>
@@ -2926,7 +3131,7 @@
       </w:pPr>
     </w:p>
   </w:endnote>
-  <w:endnote w:id="16">
+  <w:endnote w:id="17">
     <w:p>
       <w:pPr>
         <w:pStyle w:val="EndnoteText"/>
@@ -3248,7 +3453,7 @@
       </w:pPr>
     </w:p>
   </w:endnote>
-  <w:endnote w:id="17">
+  <w:endnote w:id="18">
     <w:p>
       <w:pPr>
         <w:pStyle w:val="EndnoteText"/>
@@ -3353,7 +3558,7 @@
       </w:pPr>
     </w:p>
   </w:endnote>
-  <w:endnote w:id="18">
+  <w:endnote w:id="19">
     <w:p>
       <w:pPr>
         <w:pStyle w:val="EndnoteText"/>
@@ -3431,7 +3636,7 @@
       </w:pPr>
     </w:p>
   </w:endnote>
-  <w:endnote w:id="19">
+  <w:endnote w:id="20">
     <w:p>
       <w:pPr>
         <w:pStyle w:val="EndnoteText"/>
@@ -3452,7 +3657,7 @@
       </w:pPr>
     </w:p>
   </w:endnote>
-  <w:endnote w:id="20">
+  <w:endnote w:id="21">
     <w:p>
       <w:pPr>
         <w:pStyle w:val="EndnoteText"/>
@@ -3473,7 +3678,7 @@
       </w:pPr>
     </w:p>
   </w:endnote>
-  <w:endnote w:id="21">
+  <w:endnote w:id="22">
     <w:p>
       <w:pPr>
         <w:pStyle w:val="EndnoteText"/>
@@ -3531,7 +3736,7 @@
       </w:pPr>
     </w:p>
   </w:endnote>
-  <w:endnote w:id="22">
+  <w:endnote w:id="23">
     <w:p>
       <w:pPr>
         <w:pStyle w:val="EndnoteText"/>
@@ -3605,7 +3810,7 @@
       </w:pPr>
     </w:p>
   </w:endnote>
-  <w:endnote w:id="23">
+  <w:endnote w:id="24">
     <w:p>
       <w:pPr>
         <w:pStyle w:val="EndnoteText"/>
@@ -3626,7 +3831,7 @@
       </w:pPr>
     </w:p>
   </w:endnote>
-  <w:endnote w:id="24">
+  <w:endnote w:id="25">
     <w:p>
       <w:pPr>
         <w:pStyle w:val="EndnoteText"/>
@@ -3650,7 +3855,7 @@
       </w:pPr>
     </w:p>
   </w:endnote>
-  <w:endnote w:id="25">
+  <w:endnote w:id="26">
     <w:p>
       <w:pPr>
         <w:pStyle w:val="EndnoteText"/>
@@ -3707,7 +3912,7 @@
       </w:pPr>
     </w:p>
   </w:endnote>
-  <w:endnote w:id="26">
+  <w:endnote w:id="27">
     <w:p>
       <w:pPr>
         <w:pStyle w:val="EndnoteText"/>
@@ -3776,7 +3981,7 @@
       </w:pPr>
     </w:p>
   </w:endnote>
-  <w:endnote w:id="27">
+  <w:endnote w:id="28">
     <w:p>
       <w:pPr>
         <w:pStyle w:val="EndnoteText"/>
@@ -3858,7 +4063,7 @@
       <w:r>
         <w:t>[</w:t>
       </w:r>
-      <w:hyperlink r:id="rId15" w:history="1">
+      <w:hyperlink r:id="rId16" w:history="1">
         <w:r>
           <w:rPr>
             <w:rStyle w:val="Hyperlink"/>
@@ -4065,7 +4270,10 @@
               <w:pStyle w:val="EndnoteText"/>
             </w:pPr>
             <w:r>
-              <w:t xml:space="preserve">Chỉ có định nghĩa </w:t>
+              <w:t xml:space="preserve">Không </w:t>
+            </w:r>
+            <w:r>
+              <w:t xml:space="preserve">có định nghĩa </w:t>
             </w:r>
           </w:p>
         </w:tc>
@@ -4082,7 +4290,7 @@
       </w:pPr>
     </w:p>
   </w:endnote>
-  <w:endnote w:id="28">
+  <w:endnote w:id="29">
     <w:p>
       <w:pPr>
         <w:pStyle w:val="EndnoteText"/>
@@ -4128,7 +4336,7 @@
       </w:pPr>
     </w:p>
   </w:endnote>
-  <w:endnote w:id="29">
+  <w:endnote w:id="30">
     <w:p>
       <w:pPr>
         <w:pStyle w:val="EndnoteText"/>
@@ -4142,7 +4350,7 @@
       <w:r>
         <w:t xml:space="preserve"> </w:t>
       </w:r>
-      <w:hyperlink r:id="rId16" w:history="1">
+      <w:hyperlink r:id="rId17" w:history="1">
         <w:r>
           <w:rPr>
             <w:rStyle w:val="Hyperlink"/>
@@ -4160,7 +4368,7 @@
       </w:pPr>
     </w:p>
   </w:endnote>
-  <w:endnote w:id="30">
+  <w:endnote w:id="31">
     <w:p>
       <w:pPr>
         <w:pStyle w:val="EndnoteText"/>
@@ -4205,7 +4413,7 @@
       </w:pPr>
     </w:p>
   </w:endnote>
-  <w:endnote w:id="31">
+  <w:endnote w:id="32">
     <w:p>
       <w:pPr>
         <w:pStyle w:val="EndnoteText"/>
@@ -4219,7 +4427,7 @@
       <w:r>
         <w:t xml:space="preserve"> </w:t>
       </w:r>
-      <w:hyperlink r:id="rId17" w:history="1">
+      <w:hyperlink r:id="rId18" w:history="1">
         <w:r>
           <w:rPr>
             <w:rStyle w:val="Hyperlink"/>
@@ -4259,7 +4467,7 @@
       </w:r>
     </w:p>
   </w:endnote>
-  <w:endnote w:id="32">
+  <w:endnote w:id="33">
     <w:p>
       <w:pPr>
         <w:pStyle w:val="EndnoteText"/>
@@ -4273,7 +4481,7 @@
       <w:r>
         <w:t xml:space="preserve"> </w:t>
       </w:r>
-      <w:hyperlink r:id="rId18" w:history="1">
+      <w:hyperlink r:id="rId19" w:history="1">
         <w:r>
           <w:rPr>
             <w:rStyle w:val="Hyperlink"/>
@@ -4333,7 +4541,7 @@
       </w:pPr>
     </w:p>
   </w:endnote>
-  <w:endnote w:id="33">
+  <w:endnote w:id="34">
     <w:p>
       <w:pPr>
         <w:pStyle w:val="EndnoteText"/>
@@ -4372,15 +4580,7 @@
         </w:numPr>
       </w:pPr>
       <w:r>
-        <w:t>List&lt;T&gt;, Dictionary&lt;</w:t>
-      </w:r>
-      <w:proofErr w:type="gramStart"/>
-      <w:r>
-        <w:t>Tkey,Tvalue</w:t>
-      </w:r>
-      <w:proofErr w:type="gramEnd"/>
-      <w:r>
-        <w:t>&gt;, SortedList&lt;Tkey,Tvalue&gt;, Queue&lt;T&gt;, Stack&lt;T&gt;, HashSet&lt;T&gt;</w:t>
+        <w:t>List&lt;T&gt;, Dictionary&lt;Tkey,Tvalue&gt;, SortedList&lt;Tkey,Tvalue&gt;, Queue&lt;T&gt;, Stack&lt;T&gt;, HashSet&lt;T&gt;</w:t>
       </w:r>
     </w:p>
     <w:p>
@@ -4389,7 +4589,7 @@
       </w:pPr>
     </w:p>
   </w:endnote>
-  <w:endnote w:id="34">
+  <w:endnote w:id="35">
     <w:p>
       <w:pPr>
         <w:pStyle w:val="EndnoteText"/>
@@ -4423,7 +4623,7 @@
       </w:pPr>
     </w:p>
   </w:endnote>
-  <w:endnote w:id="35">
+  <w:endnote w:id="36">
     <w:p>
       <w:pPr>
         <w:pStyle w:val="EndnoteText"/>
@@ -4437,7 +4637,7 @@
       <w:r>
         <w:t xml:space="preserve"> </w:t>
       </w:r>
-      <w:hyperlink r:id="rId19" w:history="1">
+      <w:hyperlink r:id="rId20" w:history="1">
         <w:r>
           <w:rPr>
             <w:rStyle w:val="Hyperlink"/>
@@ -4457,7 +4657,7 @@
           <w:numId w:val="2"/>
         </w:numPr>
       </w:pPr>
-      <w:hyperlink r:id="rId20" w:history="1">
+      <w:hyperlink r:id="rId21" w:history="1">
         <w:r>
           <w:rPr>
             <w:rStyle w:val="Hyperlink"/>
@@ -4520,13 +4720,8 @@
         <w:t>m</w:t>
       </w:r>
       <w:r>
-        <w:t xml:space="preserve"> số nếu có&gt;</w:t>
-      </w:r>
-      <w:proofErr w:type="gramStart"/>
-      <w:r>
-        <w:t>);</w:t>
-      </w:r>
-      <w:proofErr w:type="gramEnd"/>
+        <w:t xml:space="preserve"> số nếu có&gt;);</w:t>
+      </w:r>
     </w:p>
     <w:p>
       <w:pPr>
@@ -4536,7 +4731,7 @@
           <w:numId w:val="2"/>
         </w:numPr>
       </w:pPr>
-      <w:hyperlink r:id="rId21" w:history="1">
+      <w:hyperlink r:id="rId22" w:history="1">
         <w:r>
           <w:rPr>
             <w:rStyle w:val="Hyperlink"/>
@@ -4581,16 +4776,11 @@
         </w:numPr>
       </w:pPr>
       <w:r>
-        <w:t>event &lt;Kiểu delegate&gt; &lt;tên event</w:t>
-      </w:r>
-      <w:proofErr w:type="gramStart"/>
-      <w:r>
-        <w:t>&gt;;</w:t>
-      </w:r>
-      <w:proofErr w:type="gramEnd"/>
+        <w:t>event &lt;Kiểu delegate&gt; &lt;tên event&gt;;</w:t>
+      </w:r>
     </w:p>
   </w:endnote>
-  <w:endnote w:id="36">
+  <w:endnote w:id="37">
     <w:p>
       <w:pPr>
         <w:pStyle w:val="EndnoteText"/>
@@ -4604,7 +4794,7 @@
       <w:r>
         <w:t xml:space="preserve"> </w:t>
       </w:r>
-      <w:hyperlink r:id="rId22" w:history="1">
+      <w:hyperlink r:id="rId23" w:history="1">
         <w:r>
           <w:rPr>
             <w:rStyle w:val="Hyperlink"/>
@@ -4698,7 +4888,7 @@
         <w:rFonts w:ascii="Courier New" w:hAnsi="Courier New" w:cs="Courier New" w:hint="default"/>
       </w:rPr>
     </w:lvl>
-    <w:lvl w:ilvl="2" w:tplc="04090005" w:tentative="1">
+    <w:lvl w:ilvl="2" w:tplc="04090005">
       <w:start w:val="1"/>
       <w:numFmt w:val="bullet"/>
       <w:lvlText w:val=""/>
@@ -4710,7 +4900,7 @@
         <w:rFonts w:ascii="Wingdings" w:hAnsi="Wingdings" w:hint="default"/>
       </w:rPr>
     </w:lvl>
-    <w:lvl w:ilvl="3" w:tplc="04090001" w:tentative="1">
+    <w:lvl w:ilvl="3" w:tplc="04090001">
       <w:start w:val="1"/>
       <w:numFmt w:val="bullet"/>
       <w:lvlText w:val=""/>
@@ -5686,6 +5876,7 @@
   <w:style w:type="character" w:default="1" w:styleId="DefaultParagraphFont">
     <w:name w:val="Default Paragraph Font"/>
     <w:uiPriority w:val="1"/>
+    <w:semiHidden/>
     <w:unhideWhenUsed/>
   </w:style>
   <w:style w:type="table" w:default="1" w:styleId="TableNormal">
